--- a/Khung đồ án.docx
+++ b/Khung đồ án.docx
@@ -1819,7 +1819,7 @@
     </w:p>
     <w:tbl>
       <w:tblPr>
-        <w:tblStyle w:val="10"/>
+        <w:tblStyle w:val="11"/>
         <w:tblW w:w="13469" w:type="dxa"/>
         <w:tblInd w:w="0" w:type="dxa"/>
         <w:tblBorders>
@@ -3306,13 +3306,7 @@
         <w:rPr>
           <w:rFonts w:hint="default"/>
         </w:rPr>
-        <w:t>Định nghĩa các chain rules là thực hiện thêm nó vào danh sách chain hiện tại. Đây là lệnh Iptables được định dạng với các tùy chọn thông thường</w:t>
-      </w:r>
-      <w:r>
-        <w:rPr>
-          <w:rFonts w:hint="default"/>
-        </w:rPr>
-        <w:t>:</w:t>
+        <w:t>Định nghĩa các chain rules là thực hiện thêm nó vào danh sách chain hiện tại. Đây là lệnh Iptables được định dạng với các tùy chọn thông thường:</w:t>
       </w:r>
     </w:p>
     <w:p>
@@ -3813,8 +3807,12 @@
     <w:p>
       <w:pPr>
         <w:numPr>
-          <w:numId w:val="0"/>
-        </w:numPr>
+          <w:ilvl w:val="0"/>
+          <w:numId w:val="0"/>
+        </w:numPr>
+        <w:tabs>
+          <w:tab w:val="clear" w:pos="420"/>
+        </w:tabs>
         <w:ind w:firstLine="420" w:firstLineChars="0"/>
         <w:rPr>
           <w:rFonts w:hint="default"/>
@@ -3830,8 +3828,12 @@
     <w:p>
       <w:pPr>
         <w:numPr>
-          <w:numId w:val="0"/>
-        </w:numPr>
+          <w:ilvl w:val="0"/>
+          <w:numId w:val="0"/>
+        </w:numPr>
+        <w:tabs>
+          <w:tab w:val="clear" w:pos="420"/>
+        </w:tabs>
         <w:ind w:firstLine="420" w:firstLineChars="0"/>
         <w:rPr>
           <w:rFonts w:hint="default"/>
@@ -3847,8 +3849,12 @@
     <w:p>
       <w:pPr>
         <w:numPr>
-          <w:numId w:val="0"/>
-        </w:numPr>
+          <w:ilvl w:val="0"/>
+          <w:numId w:val="0"/>
+        </w:numPr>
+        <w:tabs>
+          <w:tab w:val="clear" w:pos="420"/>
+        </w:tabs>
         <w:ind w:firstLine="420" w:firstLineChars="0"/>
         <w:rPr>
           <w:rFonts w:hint="default"/>
@@ -3864,8 +3870,12 @@
     <w:p>
       <w:pPr>
         <w:numPr>
-          <w:numId w:val="0"/>
-        </w:numPr>
+          <w:ilvl w:val="0"/>
+          <w:numId w:val="0"/>
+        </w:numPr>
+        <w:tabs>
+          <w:tab w:val="clear" w:pos="420"/>
+        </w:tabs>
         <w:ind w:firstLine="420" w:firstLineChars="0"/>
         <w:rPr>
           <w:rFonts w:hint="default"/>
@@ -3881,8 +3891,12 @@
     <w:p>
       <w:pPr>
         <w:numPr>
-          <w:numId w:val="0"/>
-        </w:numPr>
+          <w:ilvl w:val="0"/>
+          <w:numId w:val="0"/>
+        </w:numPr>
+        <w:tabs>
+          <w:tab w:val="clear" w:pos="420"/>
+        </w:tabs>
         <w:ind w:firstLine="420" w:firstLineChars="0"/>
         <w:rPr>
           <w:rFonts w:hint="default"/>
@@ -3904,8 +3918,12 @@
     <w:p>
       <w:pPr>
         <w:numPr>
-          <w:numId w:val="0"/>
-        </w:numPr>
+          <w:ilvl w:val="0"/>
+          <w:numId w:val="0"/>
+        </w:numPr>
+        <w:tabs>
+          <w:tab w:val="clear" w:pos="420"/>
+        </w:tabs>
         <w:ind w:firstLine="420" w:firstLineChars="0"/>
         <w:rPr>
           <w:rFonts w:hint="default"/>
@@ -3927,8 +3945,12 @@
     <w:p>
       <w:pPr>
         <w:numPr>
-          <w:numId w:val="0"/>
-        </w:numPr>
+          <w:ilvl w:val="0"/>
+          <w:numId w:val="0"/>
+        </w:numPr>
+        <w:tabs>
+          <w:tab w:val="clear" w:pos="420"/>
+        </w:tabs>
         <w:ind w:firstLine="420" w:firstLineChars="0"/>
         <w:rPr>
           <w:rFonts w:hint="default"/>
@@ -3950,8 +3972,12 @@
     <w:p>
       <w:pPr>
         <w:numPr>
-          <w:numId w:val="0"/>
-        </w:numPr>
+          <w:ilvl w:val="0"/>
+          <w:numId w:val="0"/>
+        </w:numPr>
+        <w:tabs>
+          <w:tab w:val="clear" w:pos="420"/>
+        </w:tabs>
         <w:ind w:firstLine="420" w:firstLineChars="0"/>
         <w:rPr>
           <w:rFonts w:hint="default"/>
@@ -3973,8 +3999,12 @@
     <w:p>
       <w:pPr>
         <w:numPr>
-          <w:numId w:val="0"/>
-        </w:numPr>
+          <w:ilvl w:val="0"/>
+          <w:numId w:val="0"/>
+        </w:numPr>
+        <w:tabs>
+          <w:tab w:val="clear" w:pos="420"/>
+        </w:tabs>
         <w:ind w:firstLine="420" w:firstLineChars="0"/>
         <w:rPr>
           <w:rFonts w:hint="default"/>
@@ -3996,8 +4026,12 @@
     <w:p>
       <w:pPr>
         <w:numPr>
-          <w:numId w:val="0"/>
-        </w:numPr>
+          <w:ilvl w:val="0"/>
+          <w:numId w:val="0"/>
+        </w:numPr>
+        <w:tabs>
+          <w:tab w:val="clear" w:pos="420"/>
+        </w:tabs>
         <w:ind w:firstLine="420" w:firstLineChars="0"/>
         <w:rPr>
           <w:rFonts w:hint="default"/>
@@ -4019,8 +4053,12 @@
     <w:p>
       <w:pPr>
         <w:numPr>
-          <w:numId w:val="0"/>
-        </w:numPr>
+          <w:ilvl w:val="0"/>
+          <w:numId w:val="0"/>
+        </w:numPr>
+        <w:tabs>
+          <w:tab w:val="clear" w:pos="420"/>
+        </w:tabs>
         <w:ind w:firstLine="420" w:firstLineChars="0"/>
         <w:rPr>
           <w:rFonts w:hint="default"/>
@@ -4119,8 +4157,12 @@
     <w:p>
       <w:pPr>
         <w:numPr>
-          <w:numId w:val="0"/>
-        </w:numPr>
+          <w:ilvl w:val="0"/>
+          <w:numId w:val="0"/>
+        </w:numPr>
+        <w:tabs>
+          <w:tab w:val="clear" w:pos="420"/>
+        </w:tabs>
         <w:ind w:leftChars="0" w:firstLine="420" w:firstLineChars="0"/>
         <w:jc w:val="center"/>
         <w:rPr>
@@ -4169,50 +4211,226 @@
           </wp:inline>
         </w:drawing>
       </w:r>
+    </w:p>
+    <w:p>
+      <w:pPr>
+        <w:numPr>
+          <w:ilvl w:val="0"/>
+          <w:numId w:val="0"/>
+        </w:numPr>
+        <w:tabs>
+          <w:tab w:val="clear" w:pos="420"/>
+        </w:tabs>
+        <w:rPr>
+          <w:rFonts w:hint="default"/>
+        </w:rPr>
+      </w:pPr>
+    </w:p>
+    <w:p>
+      <w:pPr>
+        <w:numPr>
+          <w:ilvl w:val="0"/>
+          <w:numId w:val="0"/>
+        </w:numPr>
+        <w:tabs>
+          <w:tab w:val="clear" w:pos="420"/>
+        </w:tabs>
+        <w:rPr>
+          <w:rFonts w:hint="default"/>
+        </w:rPr>
+      </w:pPr>
+    </w:p>
+    <w:p>
+      <w:pPr>
+        <w:numPr>
+          <w:ilvl w:val="0"/>
+          <w:numId w:val="0"/>
+        </w:numPr>
+        <w:tabs>
+          <w:tab w:val="clear" w:pos="420"/>
+        </w:tabs>
+        <w:rPr>
+          <w:rFonts w:hint="default"/>
+        </w:rPr>
+      </w:pPr>
+      <w:r>
+        <w:rPr>
+          <w:rFonts w:hint="default"/>
+        </w:rPr>
+        <w:t>Stealth scan/ TCP SYN (Stealth) Scan (-sS)</w:t>
+      </w:r>
+    </w:p>
+    <w:p>
+      <w:pPr>
+        <w:numPr>
+          <w:ilvl w:val="0"/>
+          <w:numId w:val="0"/>
+        </w:numPr>
+        <w:tabs>
+          <w:tab w:val="clear" w:pos="420"/>
+        </w:tabs>
+        <w:rPr>
+          <w:rFonts w:hint="default"/>
+          <w:lang w:eastAsia="zh-CN"/>
+        </w:rPr>
+      </w:pPr>
+      <w:r>
+        <w:rPr>
+          <w:rFonts w:hint="default"/>
+        </w:rPr>
+        <w:t xml:space="preserve">Quét SYN là tùy chọn quét mặc định và phổ biến nhất vì nhiều lý do (hầu hết là chính đáng). Nó có thể được thực hiện nhanh chóng, quét hàng nghìn cổng mỗi giây trên một mạng mà không bị cản trở bởi các tường lửa </w:t>
+      </w:r>
+      <w:r>
+        <w:rPr>
+          <w:rFonts w:hint="default"/>
+          <w:lang w:eastAsia="zh-CN"/>
+        </w:rPr>
+        <w:t>intrusive.</w:t>
+      </w:r>
+    </w:p>
+    <w:p>
+      <w:pPr>
+        <w:numPr>
+          <w:ilvl w:val="0"/>
+          <w:numId w:val="0"/>
+        </w:numPr>
+        <w:tabs>
+          <w:tab w:val="clear" w:pos="420"/>
+        </w:tabs>
+        <w:rPr>
+          <w:rFonts w:hint="default"/>
+          <w:lang w:eastAsia="zh-CN"/>
+        </w:rPr>
+      </w:pPr>
+      <w:r>
+        <w:rPr>
+          <w:rFonts w:hint="default"/>
+          <w:lang w:eastAsia="zh-CN"/>
+        </w:rPr>
+        <w:t>Quét SYN tương đối kín đáo và lén lút vì nó không bao giờ hoàn thành kết nối TCP (theo quy tắc bắt tay 3 bước).</w:t>
+      </w:r>
+      <w:r>
+        <w:rPr>
+          <w:rFonts w:hint="default"/>
+          <w:lang w:eastAsia="zh-CN"/>
+        </w:rPr>
+        <w:t xml:space="preserve"> SYN scan quét ở cấp độ packet, cùng xem ví dụ tấn công vào port 22 như bên dưới:</w:t>
+      </w:r>
+    </w:p>
+    <w:p>
+      <w:pPr>
+        <w:numPr>
+          <w:ilvl w:val="0"/>
+          <w:numId w:val="0"/>
+        </w:numPr>
+        <w:tabs>
+          <w:tab w:val="clear" w:pos="420"/>
+        </w:tabs>
+        <w:rPr>
+          <w:rFonts w:hint="default"/>
+          <w:lang w:eastAsia="zh-CN"/>
+        </w:rPr>
+      </w:pPr>
+      <w:r>
+        <w:rPr>
+          <w:rFonts w:hint="default"/>
+          <w:lang w:eastAsia="zh-CN"/>
+        </w:rPr>
+        <w:drawing>
+          <wp:inline distT="0" distB="0" distL="114300" distR="114300">
+            <wp:extent cx="5257800" cy="1146175"/>
+            <wp:effectExtent l="0" t="0" r="0" b="15875"/>
+            <wp:docPr id="3" name="Picture 3" descr="3"/>
+            <wp:cNvGraphicFramePr>
+              <a:graphicFrameLocks xmlns:a="http://schemas.openxmlformats.org/drawingml/2006/main" noChangeAspect="1"/>
+            </wp:cNvGraphicFramePr>
+            <a:graphic xmlns:a="http://schemas.openxmlformats.org/drawingml/2006/main">
+              <a:graphicData uri="http://schemas.openxmlformats.org/drawingml/2006/picture">
+                <pic:pic xmlns:pic="http://schemas.openxmlformats.org/drawingml/2006/picture">
+                  <pic:nvPicPr>
+                    <pic:cNvPr id="3" name="Picture 3" descr="3"/>
+                    <pic:cNvPicPr>
+                      <a:picLocks noChangeAspect="1"/>
+                    </pic:cNvPicPr>
+                  </pic:nvPicPr>
+                  <pic:blipFill>
+                    <a:blip r:embed="rId6"/>
+                    <a:stretch>
+                      <a:fillRect/>
+                    </a:stretch>
+                  </pic:blipFill>
+                  <pic:spPr>
+                    <a:xfrm>
+                      <a:off x="0" y="0"/>
+                      <a:ext cx="5257800" cy="1146175"/>
+                    </a:xfrm>
+                    <a:prstGeom prst="rect">
+                      <a:avLst/>
+                    </a:prstGeom>
+                  </pic:spPr>
+                </pic:pic>
+              </a:graphicData>
+            </a:graphic>
+          </wp:inline>
+        </w:drawing>
+      </w:r>
+    </w:p>
+    <w:p>
+      <w:pPr>
+        <w:numPr>
+          <w:ilvl w:val="0"/>
+          <w:numId w:val="0"/>
+        </w:numPr>
+        <w:tabs>
+          <w:tab w:val="clear" w:pos="420"/>
+        </w:tabs>
+        <w:rPr>
+          <w:rFonts w:hint="default"/>
+          <w:lang w:eastAsia="zh-CN"/>
+        </w:rPr>
+      </w:pPr>
+    </w:p>
+    <w:p>
+      <w:pPr>
+        <w:numPr>
+          <w:ilvl w:val="0"/>
+          <w:numId w:val="0"/>
+        </w:numPr>
+        <w:tabs>
+          <w:tab w:val="clear" w:pos="420"/>
+        </w:tabs>
+        <w:rPr>
+          <w:rFonts w:hint="default"/>
+        </w:rPr>
+      </w:pPr>
+    </w:p>
+    <w:p>
+      <w:pPr>
+        <w:numPr>
+          <w:ilvl w:val="0"/>
+          <w:numId w:val="0"/>
+        </w:numPr>
+        <w:tabs>
+          <w:tab w:val="clear" w:pos="420"/>
+        </w:tabs>
+        <w:rPr>
+          <w:rFonts w:hint="default"/>
+        </w:rPr>
+      </w:pPr>
+      <w:r>
+        <w:rPr>
+          <w:rFonts w:hint="default"/>
+        </w:rPr>
+        <w:t>Nmap bắt đầu gửi một packet TCP với cờ SYN đã được set (tham chiếu đến ip header) và gửi đến port 22. Đây là bước đầu tiên trong quá trình bắt tay 3 bước mà mọi kết nối hợp pháp đều phải trải qua. Khi cổng mục tiêu (22) mở, scanme thực hiện bước thứ 2 bằng cách gửi phản hồi cờ SYN và ACK. Trong một kết nối bình thường, krad phải hoàn thành bước thứ 3 bằng việc gửi một packet ACK chấp nhận SYN/ACK. Nmap thì không cần phải làm vậy, vì phản hồi SYN/ACK đã phản hồi rằng port đã mở. Nếu Nmap hoàn thành được kết nối, sau đó nó phải chịu trách nhiệm đóng lại. Việc này yêu cầu một quy trình bắt tay mới, sử dụng packet FIN thay vì SYN. Vậy ACK không phải là một ý tưởng tốt, nhưng vẫn cần phải sử dụng nó trong một số tình huống. Nếu như SYN/ACK hoàn toàn bị bỏ qua, scanme sẽ giả sử rằng nó đã bị drop và tiếp tục gửi lại. Câu trả lời thích hợp ở tình huống này , vì chúng ta không muốn tạo một kết nối đầy đủ, là một gói RST như được hiển thị trong biểu đồ. Việc này giống như thông báo cho scanme quên kết nối đã thử. Nmap có thể gửi packet RTS này một cách dễ dàng, nhưng nó thực sự không cần phải làm như vậy. Hệ điều hành chạy trên krad cũng nhận SYN/ACK, nhưng điều này nằm ngoài mong đợi vì Nmap đã tạo ra đầu dò SYN cho chính nó. Vì vậy, hệ điều hành đáp ứng với các SYN / ACK không mong đợi với một gói RS</w:t>
+      </w:r>
       <w:bookmarkStart w:id="0" w:name="_GoBack"/>
       <w:bookmarkEnd w:id="0"/>
-    </w:p>
-    <w:p>
-      <w:pPr>
-        <w:numPr>
-          <w:ilvl w:val="0"/>
-          <w:numId w:val="0"/>
-        </w:numPr>
-        <w:tabs>
-          <w:tab w:val="clear" w:pos="420"/>
-        </w:tabs>
-        <w:rPr>
-          <w:rFonts w:hint="default"/>
-        </w:rPr>
-      </w:pPr>
-    </w:p>
-    <w:p>
-      <w:pPr>
-        <w:numPr>
-          <w:ilvl w:val="0"/>
-          <w:numId w:val="0"/>
-        </w:numPr>
-        <w:tabs>
-          <w:tab w:val="clear" w:pos="420"/>
-        </w:tabs>
-        <w:rPr>
-          <w:rFonts w:hint="default"/>
-        </w:rPr>
-      </w:pPr>
-    </w:p>
-    <w:p>
-      <w:pPr>
-        <w:numPr>
-          <w:ilvl w:val="0"/>
-          <w:numId w:val="0"/>
-        </w:numPr>
-        <w:tabs>
-          <w:tab w:val="clear" w:pos="420"/>
-        </w:tabs>
-        <w:rPr>
-          <w:rFonts w:hint="default"/>
-        </w:rPr>
-      </w:pPr>
+      <w:r>
+        <w:rPr>
+          <w:rFonts w:hint="default"/>
+        </w:rPr>
+        <w:t>T</w:t>
+      </w:r>
     </w:p>
     <w:sectPr>
       <w:pgSz w:w="11906" w:h="16838"/>
@@ -4662,6 +4880,26 @@
       </w:rPr>
     </w:lvl>
   </w:abstractNum>
+  <w:abstractNum w:abstractNumId="1538132054">
+    <w:nsid w:val="5BAE0856"/>
+    <w:multiLevelType w:val="singleLevel"/>
+    <w:tmpl w:val="5BAE0856"/>
+    <w:lvl w:ilvl="0" w:tentative="1">
+      <w:start w:val="1"/>
+      <w:numFmt w:val="bullet"/>
+      <w:lvlText w:val=""/>
+      <w:lvlJc w:val="left"/>
+      <w:pPr>
+        <w:tabs>
+          <w:tab w:val="left" w:pos="420"/>
+        </w:tabs>
+        <w:ind w:left="420" w:leftChars="0" w:hanging="420" w:firstLineChars="0"/>
+      </w:pPr>
+      <w:rPr>
+        <w:rFonts w:hint="default" w:ascii="Wingdings" w:hAnsi="Wingdings"/>
+      </w:rPr>
+    </w:lvl>
+  </w:abstractNum>
   <w:abstractNum w:abstractNumId="1538131861">
     <w:nsid w:val="5BAE0795"/>
     <w:multiLevelType w:val="singleLevel"/>
@@ -4672,26 +4910,6 @@
       <w:suff w:val="space"/>
       <w:lvlText w:val="%1)"/>
       <w:lvlJc w:val="left"/>
-    </w:lvl>
-  </w:abstractNum>
-  <w:abstractNum w:abstractNumId="1538132054">
-    <w:nsid w:val="5BAE0856"/>
-    <w:multiLevelType w:val="singleLevel"/>
-    <w:tmpl w:val="5BAE0856"/>
-    <w:lvl w:ilvl="0" w:tentative="1">
-      <w:start w:val="1"/>
-      <w:numFmt w:val="bullet"/>
-      <w:lvlText w:val=""/>
-      <w:lvlJc w:val="left"/>
-      <w:pPr>
-        <w:tabs>
-          <w:tab w:val="left" w:pos="420"/>
-        </w:tabs>
-        <w:ind w:left="420" w:leftChars="0" w:hanging="420" w:firstLineChars="0"/>
-      </w:pPr>
-      <w:rPr>
-        <w:rFonts w:hint="default" w:ascii="Wingdings" w:hAnsi="Wingdings"/>
-      </w:rPr>
     </w:lvl>
   </w:abstractNum>
   <w:num w:numId="1">
@@ -5038,7 +5256,7 @@
     <w:semiHidden/>
     <w:uiPriority w:val="0"/>
   </w:style>
-  <w:style w:type="table" w:default="1" w:styleId="10">
+  <w:style w:type="table" w:default="1" w:styleId="11">
     <w:name w:val="Normal Table"/>
     <w:semiHidden/>
     <w:uiPriority w:val="0"/>
@@ -5111,6 +5329,16 @@
     </w:rPr>
   </w:style>
   <w:style w:type="character" w:styleId="8">
+    <w:name w:val="HTML Code"/>
+    <w:basedOn w:val="6"/>
+    <w:uiPriority w:val="0"/>
+    <w:rPr>
+      <w:rFonts w:ascii="Courier New" w:hAnsi="Courier New" w:cs="Courier New"/>
+      <w:sz w:val="20"/>
+      <w:szCs w:val="20"/>
+    </w:rPr>
+  </w:style>
+  <w:style w:type="character" w:styleId="9">
     <w:name w:val="Hyperlink"/>
     <w:basedOn w:val="6"/>
     <w:uiPriority w:val="0"/>
@@ -5119,7 +5347,7 @@
       <w:u w:val="single"/>
     </w:rPr>
   </w:style>
-  <w:style w:type="character" w:styleId="9">
+  <w:style w:type="character" w:styleId="10">
     <w:name w:val="Strong"/>
     <w:basedOn w:val="6"/>
     <w:qFormat/>
@@ -5129,9 +5357,9 @@
       <w:bCs/>
     </w:rPr>
   </w:style>
-  <w:style w:type="table" w:styleId="11">
+  <w:style w:type="table" w:styleId="12">
     <w:name w:val="Table Grid"/>
-    <w:basedOn w:val="10"/>
+    <w:basedOn w:val="11"/>
     <w:uiPriority w:val="0"/>
     <w:pPr>
       <w:widowControl w:val="0"/>

--- a/Khung đồ án.docx
+++ b/Khung đồ án.docx
@@ -4307,14 +4307,7 @@
           <w:rFonts w:hint="default"/>
           <w:lang w:eastAsia="zh-CN"/>
         </w:rPr>
-        <w:t>Quét SYN tương đối kín đáo và lén lút vì nó không bao giờ hoàn thành kết nối TCP (theo quy tắc bắt tay 3 bước).</w:t>
-      </w:r>
-      <w:r>
-        <w:rPr>
-          <w:rFonts w:hint="default"/>
-          <w:lang w:eastAsia="zh-CN"/>
-        </w:rPr>
-        <w:t xml:space="preserve"> SYN scan quét ở cấp độ packet, cùng xem ví dụ tấn công vào port 22 như bên dưới:</w:t>
+        <w:t>Quét SYN tương đối kín đáo và lén lút vì nó không bao giờ hoàn thành kết nối TCP (theo quy tắc bắt tay 3 bước). SYN scan quét ở cấp độ packet, cùng xem ví dụ tấn công vào port 22 như bên dưới:</w:t>
       </w:r>
     </w:p>
     <w:p>
@@ -4421,16 +4414,138 @@
         <w:rPr>
           <w:rFonts w:hint="default"/>
         </w:rPr>
-        <w:t>Nmap bắt đầu gửi một packet TCP với cờ SYN đã được set (tham chiếu đến ip header) và gửi đến port 22. Đây là bước đầu tiên trong quá trình bắt tay 3 bước mà mọi kết nối hợp pháp đều phải trải qua. Khi cổng mục tiêu (22) mở, scanme thực hiện bước thứ 2 bằng cách gửi phản hồi cờ SYN và ACK. Trong một kết nối bình thường, krad phải hoàn thành bước thứ 3 bằng việc gửi một packet ACK chấp nhận SYN/ACK. Nmap thì không cần phải làm vậy, vì phản hồi SYN/ACK đã phản hồi rằng port đã mở. Nếu Nmap hoàn thành được kết nối, sau đó nó phải chịu trách nhiệm đóng lại. Việc này yêu cầu một quy trình bắt tay mới, sử dụng packet FIN thay vì SYN. Vậy ACK không phải là một ý tưởng tốt, nhưng vẫn cần phải sử dụng nó trong một số tình huống. Nếu như SYN/ACK hoàn toàn bị bỏ qua, scanme sẽ giả sử rằng nó đã bị drop và tiếp tục gửi lại. Câu trả lời thích hợp ở tình huống này , vì chúng ta không muốn tạo một kết nối đầy đủ, là một gói RST như được hiển thị trong biểu đồ. Việc này giống như thông báo cho scanme quên kết nối đã thử. Nmap có thể gửi packet RTS này một cách dễ dàng, nhưng nó thực sự không cần phải làm như vậy. Hệ điều hành chạy trên krad cũng nhận SYN/ACK, nhưng điều này nằm ngoài mong đợi vì Nmap đã tạo ra đầu dò SYN cho chính nó. Vì vậy, hệ điều hành đáp ứng với các SYN / ACK không mong đợi với một gói RS</w:t>
+        <w:t xml:space="preserve">Nmap bắt đầu gửi một packet TCP với cờ SYN đã được set (tham chiếu đến ip header) và gửi đến port 22. Đây là bước đầu tiên trong quá trình bắt tay 3 bước mà mọi kết nối hợp pháp đều phải trải qua. Khi cổng mục tiêu (22) mở, scanme thực hiện bước thứ 2 bằng cách gửi phản hồi cờ SYN và ACK. Trong một kết nối bình thường, krad phải hoàn thành bước thứ 3 bằng việc gửi một packet ACK chấp nhận SYN/ACK. Nmap thì không cần phải làm vậy, vì phản hồi SYN/ACK đã phản hồi rằng port đã mở. Nếu Nmap hoàn thành được kết nối, sau đó nó phải chịu trách nhiệm đóng lại. Việc này yêu cầu một quy trình bắt tay mới, sử dụng packet FIN thay vì SYN. Vậy ACK không phải là một ý tưởng tốt, nhưng vẫn cần phải sử dụng nó trong một số tình huống. Nếu như SYN/ACK hoàn toàn bị bỏ qua, scanme sẽ giả sử rằng nó đã bị drop và tiếp tục gửi lại. Câu trả lời thích hợp ở tình huống này , vì chúng ta không muốn tạo một kết nối đầy đủ, là một gói RST như được hiển thị trong biểu đồ. Việc này giống như thông báo cho scanme quên kết nối đã thử. Nmap có thể gửi packet </w:t>
+      </w:r>
+      <w:r>
+        <w:rPr>
+          <w:rFonts w:hint="default"/>
+        </w:rPr>
+        <w:t>RST</w:t>
+      </w:r>
+      <w:r>
+        <w:rPr>
+          <w:rFonts w:hint="default"/>
+        </w:rPr>
+        <w:t xml:space="preserve"> này một cách dễ dàng, nhưng nó thực sự không cần phải làm như vậy. Hệ điều hành chạy trên krad cũng nhận SYN/ACK, nhưng điều này nằm ngoài mong đợi vì Nmap đã tạo ra đầu dò SYN cho chính nó. Vì vậy, hệ điều hành đáp ứng với các SYN / ACK không mong đợi với một gói RST</w:t>
+      </w:r>
+      <w:r>
+        <w:rPr>
+          <w:rFonts w:hint="default"/>
+        </w:rPr>
+        <w:t>. Mọi gói RST được mô tả trong phần SYN scan này đều có một ACK bit set vì chúng luôn được gửi trong gói packet phản hồi. Điều này dẫn đến bit đó không được hiển thị rõ ràng cho RST packets bởi vì quá trình bắt tay 3 bước sẽ không bao giờ được hoàn tất. SYN scan đôi lúc còn được biết đến với tên gọi half-open scanning.</w:t>
+      </w:r>
+    </w:p>
+    <w:p>
+      <w:pPr>
+        <w:numPr>
+          <w:ilvl w:val="0"/>
+          <w:numId w:val="0"/>
+        </w:numPr>
+        <w:tabs>
+          <w:tab w:val="clear" w:pos="420"/>
+        </w:tabs>
+        <w:rPr>
+          <w:rFonts w:hint="default"/>
+        </w:rPr>
+      </w:pPr>
+    </w:p>
+    <w:p>
+      <w:pPr>
+        <w:numPr>
+          <w:ilvl w:val="0"/>
+          <w:numId w:val="0"/>
+        </w:numPr>
+        <w:tabs>
+          <w:tab w:val="clear" w:pos="420"/>
+        </w:tabs>
+        <w:rPr>
+          <w:rFonts w:hint="default"/>
+        </w:rPr>
+      </w:pPr>
+      <w:r>
+        <w:rPr>
+          <w:rFonts w:hint="default"/>
+        </w:rPr>
+        <w:t>Hình dưới mô tả quá trình nmap xác nhận cổng 113 đã đóng. Việc này thậm chí còn dễ dàng hơn trường hợp mở kết nối. Bước đầu tiên khá giống nhau, nmap gửi một xác thực SYN đến scanme. Nhưng thay vì nhận SYN/ACK trở lui, nó trả về một RST. Việc gửi phản hồi RST xem như cổng đã đóng, không cần phải lưu ý đến giao tiếp của cổng này nữa.</w:t>
+      </w:r>
+    </w:p>
+    <w:p>
+      <w:pPr>
+        <w:numPr>
+          <w:ilvl w:val="0"/>
+          <w:numId w:val="0"/>
+        </w:numPr>
+        <w:tabs>
+          <w:tab w:val="clear" w:pos="420"/>
+        </w:tabs>
+        <w:rPr>
+          <w:rFonts w:hint="default"/>
+        </w:rPr>
+      </w:pPr>
+      <w:r>
+        <w:rPr>
+          <w:rFonts w:hint="default"/>
+        </w:rPr>
+        <w:drawing>
+          <wp:inline distT="0" distB="0" distL="114300" distR="114300">
+            <wp:extent cx="5257800" cy="1146175"/>
+            <wp:effectExtent l="0" t="0" r="0" b="15875"/>
+            <wp:docPr id="4" name="Picture 4" descr="4"/>
+            <wp:cNvGraphicFramePr>
+              <a:graphicFrameLocks xmlns:a="http://schemas.openxmlformats.org/drawingml/2006/main" noChangeAspect="1"/>
+            </wp:cNvGraphicFramePr>
+            <a:graphic xmlns:a="http://schemas.openxmlformats.org/drawingml/2006/main">
+              <a:graphicData uri="http://schemas.openxmlformats.org/drawingml/2006/picture">
+                <pic:pic xmlns:pic="http://schemas.openxmlformats.org/drawingml/2006/picture">
+                  <pic:nvPicPr>
+                    <pic:cNvPr id="4" name="Picture 4" descr="4"/>
+                    <pic:cNvPicPr>
+                      <a:picLocks noChangeAspect="1"/>
+                    </pic:cNvPicPr>
+                  </pic:nvPicPr>
+                  <pic:blipFill>
+                    <a:blip r:embed="rId7"/>
+                    <a:stretch>
+                      <a:fillRect/>
+                    </a:stretch>
+                  </pic:blipFill>
+                  <pic:spPr>
+                    <a:xfrm>
+                      <a:off x="0" y="0"/>
+                      <a:ext cx="5257800" cy="1146175"/>
+                    </a:xfrm>
+                    <a:prstGeom prst="rect">
+                      <a:avLst/>
+                    </a:prstGeom>
+                  </pic:spPr>
+                </pic:pic>
+              </a:graphicData>
+            </a:graphic>
+          </wp:inline>
+        </w:drawing>
+      </w:r>
+    </w:p>
+    <w:p>
+      <w:pPr>
+        <w:numPr>
+          <w:ilvl w:val="0"/>
+          <w:numId w:val="0"/>
+        </w:numPr>
+        <w:tabs>
+          <w:tab w:val="clear" w:pos="420"/>
+        </w:tabs>
+        <w:rPr>
+          <w:rFonts w:hint="default"/>
+        </w:rPr>
+      </w:pPr>
+      <w:r>
+        <w:rPr>
+          <w:rFonts w:hint="default"/>
+        </w:rPr>
+        <w:t>Cuối cùng, krad cho chúng thấy làm thế nào mà một port được lọc xuất hiện trong Nmap ở hình .... SYN khơi mào được gửi đầu tiên như thường lệ, nhưng nmap không thấy reply nào. Phản hồi có thể được gửi chậm. Từ phản hồi trước (hoặc theo mức timming quy định sẵn), nmap biết được cần phải đợi bao lâu là tuần tự từ bỏ những packet nhận được. Một cổng không phản hồi thường được lọc qua (thường là chặn bởi firewall của thiết bị, hoặc có thể host đã chết), nhưng (test ....)</w:t>
       </w:r>
       <w:bookmarkStart w:id="0" w:name="_GoBack"/>
       <w:bookmarkEnd w:id="0"/>
-      <w:r>
-        <w:rPr>
-          <w:rFonts w:hint="default"/>
-        </w:rPr>
-        <w:t>T</w:t>
-      </w:r>
     </w:p>
     <w:sectPr>
       <w:pgSz w:w="11906" w:h="16838"/>
